--- a/documentation/cover.docx
+++ b/documentation/cover.docx
@@ -1,6 +1,6 @@
 
 <file path=word/document.xml><?xml version="1.0" encoding="utf-8"?>
-<w:document xmlns:wpc="http://schemas.microsoft.com/office/word/2010/wordprocessingCanvas" xmlns:mc="http://schemas.openxmlformats.org/markup-compatibility/2006" xmlns:o="urn:schemas-microsoft-com:office:office" xmlns:r="http://schemas.openxmlformats.org/officeDocument/2006/relationships" xmlns:m="http://schemas.openxmlformats.org/officeDocument/2006/math" xmlns:v="urn:schemas-microsoft-com:vml" xmlns:wp14="http://schemas.microsoft.com/office/word/2010/wordprocessingDrawing" xmlns:wp="http://schemas.openxmlformats.org/drawingml/2006/wordprocessingDrawing" xmlns:w10="urn:schemas-microsoft-com:office:word" xmlns:w="http://schemas.openxmlformats.org/wordprocessingml/2006/main" xmlns:w14="http://schemas.microsoft.com/office/word/2010/wordml" xmlns:wpg="http://schemas.microsoft.com/office/word/2010/wordprocessingGroup" xmlns:wpi="http://schemas.microsoft.com/office/word/2010/wordprocessingInk" xmlns:wne="http://schemas.microsoft.com/office/word/2006/wordml" xmlns:wps="http://schemas.microsoft.com/office/word/2010/wordprocessingShape" mc:Ignorable="w14 wp14">
+<w:document xmlns:ve="http://schemas.openxmlformats.org/markup-compatibility/2006" xmlns:o="urn:schemas-microsoft-com:office:office" xmlns:r="http://schemas.openxmlformats.org/officeDocument/2006/relationships" xmlns:m="http://schemas.openxmlformats.org/officeDocument/2006/math" xmlns:v="urn:schemas-microsoft-com:vml" xmlns:wp="http://schemas.openxmlformats.org/drawingml/2006/wordprocessingDrawing" xmlns:w10="urn:schemas-microsoft-com:office:word" xmlns:w="http://schemas.openxmlformats.org/wordprocessingml/2006/main" xmlns:wne="http://schemas.microsoft.com/office/word/2006/wordml">
   <w:body>
     <w:p>
       <w:pPr>
@@ -326,67 +326,7 @@
         <w:rPr>
           <w:rFonts w:ascii="Arial" w:hAnsi="Arial" w:cs="Arial"/>
         </w:rPr>
-        <w:t xml:space="preserve">Facebook </w:t>
-      </w:r>
-      <w:r>
-        <w:rPr>
-          <w:rFonts w:ascii="Arial" w:hAnsi="Arial" w:cs="Arial"/>
-        </w:rPr>
-        <w:t xml:space="preserve">website pages </w:t>
-      </w:r>
-      <w:r>
-        <w:rPr>
-          <w:rFonts w:ascii="Arial" w:hAnsi="Arial" w:cs="Arial"/>
-        </w:rPr>
-        <w:t>contain many graphical</w:t>
-      </w:r>
-      <w:r>
-        <w:rPr>
-          <w:rFonts w:ascii="Arial" w:hAnsi="Arial" w:cs="Arial"/>
-        </w:rPr>
-        <w:t xml:space="preserve"> and complex</w:t>
-      </w:r>
-      <w:r>
-        <w:rPr>
-          <w:rFonts w:ascii="Arial" w:hAnsi="Arial" w:cs="Arial"/>
-        </w:rPr>
-        <w:t xml:space="preserve"> contents </w:t>
-      </w:r>
-      <w:r>
-        <w:rPr>
-          <w:rFonts w:ascii="Arial" w:hAnsi="Arial" w:cs="Arial"/>
-        </w:rPr>
-        <w:t xml:space="preserve">and </w:t>
-      </w:r>
-      <w:r>
-        <w:rPr>
-          <w:rFonts w:ascii="Arial" w:hAnsi="Arial" w:cs="Arial"/>
-        </w:rPr>
-        <w:t xml:space="preserve">they are arranged in a manner that the screen reader software </w:t>
-      </w:r>
-      <w:r>
-        <w:rPr>
-          <w:rFonts w:ascii="Arial" w:hAnsi="Arial" w:cs="Arial"/>
-        </w:rPr>
-        <w:t>is not able to read correctly in order to be understood by the blind user,</w:t>
-      </w:r>
-      <w:r>
-        <w:rPr>
-          <w:rFonts w:ascii="Arial" w:hAnsi="Arial" w:cs="Arial"/>
-        </w:rPr>
-        <w:t xml:space="preserve"> it is almost impossible for </w:t>
-      </w:r>
-      <w:r>
-        <w:rPr>
-          <w:rFonts w:ascii="Arial" w:hAnsi="Arial" w:cs="Arial"/>
-        </w:rPr>
-        <w:t xml:space="preserve">the blind </w:t>
-      </w:r>
-      <w:r>
-        <w:rPr>
-          <w:rFonts w:ascii="Arial" w:hAnsi="Arial" w:cs="Arial"/>
-        </w:rPr>
-        <w:t>to use all the needed features of the Facebook.</w:t>
+        <w:t>Web based applications have evolved significantly over recent years and with improvements in security and technology there are plenty of good opportunities to develop a system as web based application.</w:t>
       </w:r>
       <w:r>
         <w:rPr>
@@ -437,7 +377,19 @@
         <w:rPr>
           <w:rFonts w:ascii="Arial" w:hAnsi="Arial" w:cs="Arial"/>
         </w:rPr>
-        <w:t xml:space="preserve"> Facebook Aggregator system developed for the blinds to use social networking website Facebook easily.</w:t>
+        <w:t xml:space="preserve"> Web Based Payroll S</w:t>
+      </w:r>
+      <w:r>
+        <w:rPr>
+          <w:rFonts w:ascii="Arial" w:hAnsi="Arial" w:cs="Arial"/>
+        </w:rPr>
+        <w:t xml:space="preserve">ystem developed </w:t>
+      </w:r>
+      <w:r>
+        <w:rPr>
+          <w:rFonts w:ascii="Arial" w:hAnsi="Arial" w:cs="Arial"/>
+        </w:rPr>
+        <w:t>as a prototype to solve the manual payroll system.</w:t>
       </w:r>
     </w:p>
     <w:p>
@@ -452,14 +404,78 @@
         <w:rPr>
           <w:rFonts w:ascii="Arial" w:hAnsi="Arial" w:cs="Arial"/>
         </w:rPr>
-        <w:t>Facebook Aggregator</w:t>
-      </w:r>
-      <w:r>
-        <w:rPr>
-          <w:rFonts w:ascii="Arial" w:hAnsi="Arial" w:cs="Arial"/>
-        </w:rPr>
-        <w:t xml:space="preserve"> aggregate</w:t>
-      </w:r>
+        <w:t xml:space="preserve">The Web Based Payroll System has the ability to update and maintain employee details, define deductions, </w:t>
+      </w:r>
+      <w:r>
+        <w:rPr>
+          <w:rFonts w:ascii="Arial" w:hAnsi="Arial" w:cs="Arial"/>
+        </w:rPr>
+        <w:t xml:space="preserve">tax, pay rates, overtime pay rates, generate </w:t>
+      </w:r>
+      <w:proofErr w:type="spellStart"/>
+      <w:r>
+        <w:rPr>
+          <w:rFonts w:ascii="Arial" w:hAnsi="Arial" w:cs="Arial"/>
+        </w:rPr>
+        <w:t>payslip</w:t>
+      </w:r>
+      <w:proofErr w:type="spellEnd"/>
+      <w:r>
+        <w:rPr>
+          <w:rFonts w:ascii="Arial" w:hAnsi="Arial" w:cs="Arial"/>
+        </w:rPr>
+        <w:t xml:space="preserve">, generate charts, etc by using Ruby on Rails web framework, </w:t>
+      </w:r>
+      <w:proofErr w:type="spellStart"/>
+      <w:r>
+        <w:rPr>
+          <w:rFonts w:ascii="Arial" w:hAnsi="Arial" w:cs="Arial"/>
+        </w:rPr>
+        <w:t>jQuery</w:t>
+      </w:r>
+      <w:proofErr w:type="spellEnd"/>
+      <w:r>
+        <w:rPr>
+          <w:rFonts w:ascii="Arial" w:hAnsi="Arial" w:cs="Arial"/>
+        </w:rPr>
+        <w:t xml:space="preserve">, </w:t>
+      </w:r>
+      <w:proofErr w:type="spellStart"/>
+      <w:r>
+        <w:rPr>
+          <w:rFonts w:ascii="Arial" w:hAnsi="Arial" w:cs="Arial"/>
+        </w:rPr>
+        <w:t>jQuery</w:t>
+      </w:r>
+      <w:proofErr w:type="spellEnd"/>
+      <w:r>
+        <w:rPr>
+          <w:rFonts w:ascii="Arial" w:hAnsi="Arial" w:cs="Arial"/>
+        </w:rPr>
+        <w:t xml:space="preserve"> UI, and </w:t>
+      </w:r>
+      <w:proofErr w:type="spellStart"/>
+      <w:r>
+        <w:rPr>
+          <w:rFonts w:ascii="Arial" w:hAnsi="Arial" w:cs="Arial"/>
+        </w:rPr>
+        <w:t>Highcharts</w:t>
+      </w:r>
+      <w:proofErr w:type="spellEnd"/>
+      <w:r>
+        <w:rPr>
+          <w:rFonts w:ascii="Arial" w:hAnsi="Arial" w:cs="Arial"/>
+        </w:rPr>
+        <w:t xml:space="preserve"> JS.</w:t>
+      </w:r>
+    </w:p>
+    <w:p>
+      <w:pPr>
+        <w:spacing w:line="360" w:lineRule="auto"/>
+        <w:rPr>
+          <w:rFonts w:ascii="Arial" w:hAnsi="Arial" w:cs="Arial"/>
+        </w:rPr>
+      </w:pPr>
       <w:r>
         <w:rPr>
           <w:rFonts w:ascii="Arial" w:hAnsi="Arial" w:cs="Arial"/>
@@ -470,58 +486,13 @@
         <w:rPr>
           <w:rFonts w:ascii="Arial" w:hAnsi="Arial" w:cs="Arial"/>
         </w:rPr>
-        <w:t>the</w:t>
-      </w:r>
-      <w:r>
-        <w:rPr>
-          <w:rFonts w:ascii="Arial" w:hAnsi="Arial" w:cs="Arial"/>
-        </w:rPr>
-        <w:t xml:space="preserve"> necessary </w:t>
-      </w:r>
-      <w:r>
-        <w:rPr>
-          <w:rFonts w:ascii="Arial" w:hAnsi="Arial" w:cs="Arial"/>
-        </w:rPr>
-        <w:t>Facebook features</w:t>
-      </w:r>
-      <w:r>
-        <w:rPr>
-          <w:rFonts w:ascii="Arial" w:hAnsi="Arial" w:cs="Arial"/>
-        </w:rPr>
-        <w:t xml:space="preserve">, such as Status updates, YouTube video sharing, Emails and Messages </w:t>
-      </w:r>
-      <w:proofErr w:type="spellStart"/>
-      <w:r>
-        <w:rPr>
-          <w:rFonts w:ascii="Arial" w:hAnsi="Arial" w:cs="Arial"/>
-        </w:rPr>
-        <w:t>etc</w:t>
-      </w:r>
-      <w:proofErr w:type="spellEnd"/>
-      <w:r>
-        <w:rPr>
-          <w:rFonts w:ascii="Arial" w:hAnsi="Arial" w:cs="Arial"/>
-        </w:rPr>
-        <w:t>, by using the Facebook Application Programming Interfaces (API), .NET Framework, and the JAWS screen reader software with some accessibility added.</w:t>
-      </w:r>
-    </w:p>
-    <w:p>
-      <w:pPr>
-        <w:rPr>
-          <w:rFonts w:ascii="Arial" w:hAnsi="Arial" w:cs="Arial"/>
-        </w:rPr>
-      </w:pPr>
-      <w:r>
-        <w:rPr>
-          <w:rFonts w:ascii="Arial" w:hAnsi="Arial" w:cs="Arial"/>
-        </w:rPr>
-        <w:t xml:space="preserve"> </w:t>
-      </w:r>
-      <w:r>
-        <w:rPr>
-          <w:rFonts w:ascii="Arial" w:hAnsi="Arial" w:cs="Arial"/>
-        </w:rPr>
-        <w:t>Facebook Aggregator managed to extract, manipulate, and present the data in such a way that is easily read by the JAWS screen reader software.</w:t>
+        <w:t xml:space="preserve">The Web Based Payroll System uses AJAX technology to </w:t>
+      </w:r>
+      <w:r>
+        <w:rPr>
+          <w:rFonts w:ascii="Arial" w:hAnsi="Arial" w:cs="Arial"/>
+        </w:rPr>
+        <w:t>exchange data with a server, and update parts of a web page without reloading the whole page, which makes the applications similar to a desktop application.</w:t>
       </w:r>
     </w:p>
     <w:p>
@@ -2856,6 +2827,22 @@
       </w:pPr>
       <w:bookmarkStart w:id="6" w:name="_GoBack"/>
       <w:bookmarkEnd w:id="6"/>
+      <w:r>
+        <w:rPr>
+          <w:rFonts w:ascii="Arial" w:hAnsi="Arial" w:cs="Arial"/>
+          <w:sz w:val="18"/>
+          <w:szCs w:val="18"/>
+        </w:rPr>
+        <w:br w:type="page"/>
+      </w:r>
+    </w:p>
+    <w:p>
+      <w:pPr>
+        <w:spacing w:after="0" w:line="360" w:lineRule="auto"/>
+        <w:rPr>
+          <w:rFonts w:ascii="Arial" w:hAnsi="Arial" w:cs="Arial"/>
+        </w:rPr>
+      </w:pPr>
     </w:p>
     <w:sectPr>
       <w:pgSz w:w="11907" w:h="16839" w:code="9"/>
@@ -2868,7 +2855,7 @@
 </file>
 
 <file path=word/numbering.xml><?xml version="1.0" encoding="utf-8"?>
-<w:numbering xmlns:wpc="http://schemas.microsoft.com/office/word/2010/wordprocessingCanvas" xmlns:mc="http://schemas.openxmlformats.org/markup-compatibility/2006" xmlns:o="urn:schemas-microsoft-com:office:office" xmlns:r="http://schemas.openxmlformats.org/officeDocument/2006/relationships" xmlns:m="http://schemas.openxmlformats.org/officeDocument/2006/math" xmlns:v="urn:schemas-microsoft-com:vml" xmlns:wp14="http://schemas.microsoft.com/office/word/2010/wordprocessingDrawing" xmlns:wp="http://schemas.openxmlformats.org/drawingml/2006/wordprocessingDrawing" xmlns:w10="urn:schemas-microsoft-com:office:word" xmlns:w="http://schemas.openxmlformats.org/wordprocessingml/2006/main" xmlns:w14="http://schemas.microsoft.com/office/word/2010/wordml" xmlns:wpg="http://schemas.microsoft.com/office/word/2010/wordprocessingGroup" xmlns:wpi="http://schemas.microsoft.com/office/word/2010/wordprocessingInk" xmlns:wne="http://schemas.microsoft.com/office/word/2006/wordml" xmlns:wps="http://schemas.microsoft.com/office/word/2010/wordprocessingShape" mc:Ignorable="w14 wp14">
+<w:numbering xmlns:ve="http://schemas.openxmlformats.org/markup-compatibility/2006" xmlns:o="urn:schemas-microsoft-com:office:office" xmlns:r="http://schemas.openxmlformats.org/officeDocument/2006/relationships" xmlns:m="http://schemas.openxmlformats.org/officeDocument/2006/math" xmlns:v="urn:schemas-microsoft-com:vml" xmlns:wp="http://schemas.openxmlformats.org/drawingml/2006/wordprocessingDrawing" xmlns:w10="urn:schemas-microsoft-com:office:word" xmlns:w="http://schemas.openxmlformats.org/wordprocessingml/2006/main" xmlns:wne="http://schemas.microsoft.com/office/word/2006/wordml">
   <w:abstractNum w:abstractNumId="0">
     <w:nsid w:val="041E22E8"/>
     <w:multiLevelType w:val="hybridMultilevel"/>
@@ -3149,7 +3136,7 @@
 </file>
 
 <file path=word/styles.xml><?xml version="1.0" encoding="utf-8"?>
-<w:styles xmlns:mc="http://schemas.openxmlformats.org/markup-compatibility/2006" xmlns:r="http://schemas.openxmlformats.org/officeDocument/2006/relationships" xmlns:w="http://schemas.openxmlformats.org/wordprocessingml/2006/main" xmlns:w14="http://schemas.microsoft.com/office/word/2010/wordml" mc:Ignorable="w14">
+<w:styles xmlns:r="http://schemas.openxmlformats.org/officeDocument/2006/relationships" xmlns:w="http://schemas.openxmlformats.org/wordprocessingml/2006/main">
   <w:docDefaults>
     <w:rPrDefault>
       <w:rPr>
@@ -3307,6 +3294,7 @@
   <w:style w:type="paragraph" w:default="1" w:styleId="Normal">
     <w:name w:val="Normal"/>
     <w:qFormat/>
+    <w:rsid w:val="00BE6DE9"/>
   </w:style>
   <w:style w:type="paragraph" w:styleId="Heading1">
     <w:name w:val="heading 1"/>
@@ -3342,6 +3330,7 @@
     <w:uiPriority w:val="99"/>
     <w:semiHidden/>
     <w:unhideWhenUsed/>
+    <w:qFormat/>
     <w:tblPr>
       <w:tblInd w:w="0" w:type="dxa"/>
       <w:tblCellMar>
@@ -4011,4 +4000,16 @@
   <a:objectDefaults/>
   <a:extraClrSchemeLst/>
 </a:theme>
+</file>
+
+<file path=customXml/item1.xml><?xml version="1.0" encoding="utf-8"?>
+<b:Sources xmlns:b="http://schemas.openxmlformats.org/officeDocument/2006/bibliography" xmlns="http://schemas.openxmlformats.org/officeDocument/2006/bibliography" SelectedStyle="\APA.XSL" StyleName="APA Fifth Edition"/>
+</file>
+
+<file path=customXml/itemProps1.xml><?xml version="1.0" encoding="utf-8"?>
+<ds:datastoreItem xmlns:ds="http://schemas.openxmlformats.org/officeDocument/2006/customXml" ds:itemID="{826FB822-1D23-43F2-A629-A66F69CC9552}">
+  <ds:schemaRefs>
+    <ds:schemaRef ds:uri="http://schemas.openxmlformats.org/officeDocument/2006/bibliography"/>
+  </ds:schemaRefs>
+</ds:datastoreItem>
 </file>
--- a/documentation/cover.docx
+++ b/documentation/cover.docx
@@ -11,7 +11,12 @@
       </w:pPr>
       <w:r>
         <w:rPr>
-          <w:rFonts w:ascii="Arial" w:hAnsi="Arial" w:cs="Arial"/>
+          <w:rStyle w:val="Heading1Char"/>
+          <w:rFonts w:ascii="Arial" w:hAnsi="Arial" w:cs="Arial"/>
+          <w:b w:val="0"/>
+          <w:color w:val="000000" w:themeColor="text1"/>
+          <w:sz w:val="22"/>
+          <w:szCs w:val="22"/>
         </w:rPr>
         <w:t>Abstract</w:t>
       </w:r>
@@ -680,13 +685,13 @@
         <w:rPr>
           <w:rFonts w:ascii="Arial" w:eastAsia="Times New Roman" w:hAnsi="Arial" w:cs="Arial"/>
         </w:rPr>
-        <w:t>In my</w:t>
+        <w:t>My sincere thanks go to all lecturers and members of the staff of the School of Technology Management, Binary University College, who helped me in many ways and made my education journey at Binary University College pleasant and unforgettable. During my part time studies</w:t>
       </w:r>
       <w:r>
         <w:rPr>
           <w:rFonts w:ascii="Arial" w:eastAsia="Times New Roman" w:hAnsi="Arial" w:cs="Arial"/>
         </w:rPr>
-        <w:t xml:space="preserve"> daily work I have been blessed and helped with a friendl</w:t>
+        <w:t xml:space="preserve"> I have been blessed and helped with a friendl</w:t>
       </w:r>
       <w:r>
         <w:rPr>
@@ -700,23 +705,31 @@
         </w:rPr>
         <w:t xml:space="preserve">. </w:t>
       </w:r>
+      <w:proofErr w:type="spellStart"/>
       <w:r>
         <w:rPr>
           <w:rFonts w:ascii="Arial" w:eastAsia="Times New Roman" w:hAnsi="Arial" w:cs="Arial"/>
         </w:rPr>
-        <w:t xml:space="preserve">Bilal (School of Technology </w:t>
-      </w:r>
+        <w:t>Bilal</w:t>
+      </w:r>
+      <w:proofErr w:type="spellEnd"/>
       <w:r>
         <w:rPr>
           <w:rFonts w:ascii="Arial" w:eastAsia="Times New Roman" w:hAnsi="Arial" w:cs="Arial"/>
         </w:rPr>
+        <w:t xml:space="preserve"> (School of Technology </w:t>
+      </w:r>
+      <w:r>
+        <w:rPr>
+          <w:rFonts w:ascii="Arial" w:eastAsia="Times New Roman" w:hAnsi="Arial" w:cs="Arial"/>
+        </w:rPr>
         <w:t>Management Coordinator)</w:t>
       </w:r>
       <w:r>
         <w:rPr>
           <w:rFonts w:ascii="Arial" w:eastAsia="Times New Roman" w:hAnsi="Arial" w:cs="Arial"/>
         </w:rPr>
-        <w:t xml:space="preserve">, </w:t>
+        <w:t>,</w:t>
       </w:r>
     </w:p>
     <w:p>
@@ -731,25 +744,28 @@
         <w:rPr>
           <w:rFonts w:ascii="Arial" w:eastAsia="Times New Roman" w:hAnsi="Arial" w:cs="Arial"/>
         </w:rPr>
+        <w:t>I acknowledge my sincere indebtedness and gratitude to my parents for their love, dream and sacrifice throughout my life. I am really thankful for their sacrifice, patience, and understanding that were inevitable to make this work possible. Their sacrifice had inspired me from the day I learned how to read and write until what I have become now. I cannot find the appropriate words that could properly describe my appreciation for their devotion, support and faith in my ability to achieve my dreams.</w:t>
+      </w:r>
+    </w:p>
+    <w:p>
+      <w:pPr>
+        <w:spacing w:before="100" w:beforeAutospacing="1" w:after="100" w:afterAutospacing="1" w:line="360" w:lineRule="auto"/>
+        <w:jc w:val="both"/>
+        <w:rPr>
+          <w:rFonts w:ascii="Arial" w:eastAsia="Times New Roman" w:hAnsi="Arial" w:cs="Arial"/>
+        </w:rPr>
+      </w:pPr>
+      <w:r>
+        <w:rPr>
+          <w:rFonts w:ascii="Arial" w:eastAsia="Times New Roman" w:hAnsi="Arial" w:cs="Arial"/>
+        </w:rPr>
         <w:t>Fi</w:t>
       </w:r>
       <w:r>
         <w:rPr>
           <w:rFonts w:ascii="Arial" w:eastAsia="Times New Roman" w:hAnsi="Arial" w:cs="Arial"/>
         </w:rPr>
-        <w:t>nally, I thank to my parents</w:t>
-      </w:r>
-      <w:r>
-        <w:rPr>
-          <w:rFonts w:ascii="Arial" w:eastAsia="Times New Roman" w:hAnsi="Arial" w:cs="Arial"/>
-        </w:rPr>
-        <w:t xml:space="preserve"> </w:t>
-      </w:r>
-      <w:r>
-        <w:rPr>
-          <w:rFonts w:ascii="Arial" w:eastAsia="Times New Roman" w:hAnsi="Arial" w:cs="Arial"/>
-        </w:rPr>
-        <w:t>for supporting me, praying for me, throughout all my studies at University.</w:t>
+        <w:t>nally, I would like to thanks any person which contributes to my final year project directly or indirectly. I would like to acknowledge their comments and suggestions, which was crucial for the successful completion of this study.</w:t>
       </w:r>
     </w:p>
     <w:p>
@@ -4007,7 +4023,7 @@
 </file>
 
 <file path=customXml/itemProps1.xml><?xml version="1.0" encoding="utf-8"?>
-<ds:datastoreItem xmlns:ds="http://schemas.openxmlformats.org/officeDocument/2006/customXml" ds:itemID="{826FB822-1D23-43F2-A629-A66F69CC9552}">
+<ds:datastoreItem xmlns:ds="http://schemas.openxmlformats.org/officeDocument/2006/customXml" ds:itemID="{8FF3E612-D8D4-4569-987F-BE9B66504076}">
   <ds:schemaRefs>
     <ds:schemaRef ds:uri="http://schemas.openxmlformats.org/officeDocument/2006/bibliography"/>
   </ds:schemaRefs>

--- a/documentation/cover.docx
+++ b/documentation/cover.docx
@@ -1,6 +1,6 @@
 
 <file path=word/document.xml><?xml version="1.0" encoding="utf-8"?>
-<w:document xmlns:ve="http://schemas.openxmlformats.org/markup-compatibility/2006" xmlns:o="urn:schemas-microsoft-com:office:office" xmlns:r="http://schemas.openxmlformats.org/officeDocument/2006/relationships" xmlns:m="http://schemas.openxmlformats.org/officeDocument/2006/math" xmlns:v="urn:schemas-microsoft-com:vml" xmlns:wp="http://schemas.openxmlformats.org/drawingml/2006/wordprocessingDrawing" xmlns:w10="urn:schemas-microsoft-com:office:word" xmlns:w="http://schemas.openxmlformats.org/wordprocessingml/2006/main" xmlns:wne="http://schemas.microsoft.com/office/word/2006/wordml">
+<w:document xmlns:wpc="http://schemas.microsoft.com/office/word/2010/wordprocessingCanvas" xmlns:mc="http://schemas.openxmlformats.org/markup-compatibility/2006" xmlns:o="urn:schemas-microsoft-com:office:office" xmlns:r="http://schemas.openxmlformats.org/officeDocument/2006/relationships" xmlns:m="http://schemas.openxmlformats.org/officeDocument/2006/math" xmlns:v="urn:schemas-microsoft-com:vml" xmlns:wp14="http://schemas.microsoft.com/office/word/2010/wordprocessingDrawing" xmlns:wp="http://schemas.openxmlformats.org/drawingml/2006/wordprocessingDrawing" xmlns:w10="urn:schemas-microsoft-com:office:word" xmlns:w="http://schemas.openxmlformats.org/wordprocessingml/2006/main" xmlns:w14="http://schemas.microsoft.com/office/word/2010/wordml" xmlns:wpg="http://schemas.microsoft.com/office/word/2010/wordprocessingGroup" xmlns:wpi="http://schemas.microsoft.com/office/word/2010/wordprocessingInk" xmlns:wne="http://schemas.microsoft.com/office/word/2006/wordml" xmlns:wps="http://schemas.microsoft.com/office/word/2010/wordprocessingShape" mc:Ignorable="w14 wp14">
   <w:body>
     <w:p>
       <w:pPr>
@@ -429,13 +429,27 @@
         <w:rPr>
           <w:rFonts w:ascii="Arial" w:hAnsi="Arial" w:cs="Arial"/>
         </w:rPr>
-        <w:t xml:space="preserve">, generate charts, etc by using Ruby on Rails web framework, </w:t>
+        <w:t xml:space="preserve">, generate charts, </w:t>
       </w:r>
       <w:proofErr w:type="spellStart"/>
       <w:r>
         <w:rPr>
           <w:rFonts w:ascii="Arial" w:hAnsi="Arial" w:cs="Arial"/>
         </w:rPr>
+        <w:t>etc</w:t>
+      </w:r>
+      <w:proofErr w:type="spellEnd"/>
+      <w:r>
+        <w:rPr>
+          <w:rFonts w:ascii="Arial" w:hAnsi="Arial" w:cs="Arial"/>
+        </w:rPr>
+        <w:t xml:space="preserve"> by using Ruby on Rails web framework, </w:t>
+      </w:r>
+      <w:proofErr w:type="spellStart"/>
+      <w:r>
+        <w:rPr>
+          <w:rFonts w:ascii="Arial" w:hAnsi="Arial" w:cs="Arial"/>
+        </w:rPr>
         <w:t>jQuery</w:t>
       </w:r>
       <w:proofErr w:type="spellEnd"/>
@@ -497,8 +511,22 @@
         <w:rPr>
           <w:rFonts w:ascii="Arial" w:hAnsi="Arial" w:cs="Arial"/>
         </w:rPr>
-        <w:t>exchange data with a server, and update parts of a web page without reloading the whole page, which makes the applications similar to a desktop application.</w:t>
-      </w:r>
+        <w:t>exchange data with a server, and update parts of a web page without reloading the whole pa</w:t>
+      </w:r>
+      <w:r>
+        <w:rPr>
+          <w:rFonts w:ascii="Arial" w:hAnsi="Arial" w:cs="Arial"/>
+        </w:rPr>
+        <w:t>ge, which makes the application</w:t>
+      </w:r>
+      <w:r>
+        <w:rPr>
+          <w:rFonts w:ascii="Arial" w:hAnsi="Arial" w:cs="Arial"/>
+        </w:rPr>
+        <w:t xml:space="preserve"> similar to a desktop application.</w:t>
+      </w:r>
+      <w:bookmarkStart w:id="0" w:name="_GoBack"/>
+      <w:bookmarkEnd w:id="0"/>
     </w:p>
     <w:p>
       <w:pPr>
@@ -522,7 +550,7 @@
           <w:color w:val="auto"/>
         </w:rPr>
       </w:pPr>
-      <w:bookmarkStart w:id="0" w:name="_Toc265545224"/>
+      <w:bookmarkStart w:id="1" w:name="_Toc265545224"/>
       <w:r>
         <w:rPr>
           <w:color w:val="auto"/>
@@ -530,7 +558,7 @@
         <w:lastRenderedPageBreak/>
         <w:t>Acknowledgment</w:t>
       </w:r>
-      <w:bookmarkEnd w:id="0"/>
+      <w:bookmarkEnd w:id="1"/>
     </w:p>
     <w:p/>
     <w:p>
@@ -705,19 +733,11 @@
         </w:rPr>
         <w:t xml:space="preserve">. </w:t>
       </w:r>
-      <w:proofErr w:type="spellStart"/>
       <w:r>
         <w:rPr>
           <w:rFonts w:ascii="Arial" w:eastAsia="Times New Roman" w:hAnsi="Arial" w:cs="Arial"/>
         </w:rPr>
-        <w:t>Bilal</w:t>
-      </w:r>
-      <w:proofErr w:type="spellEnd"/>
-      <w:r>
-        <w:rPr>
-          <w:rFonts w:ascii="Arial" w:eastAsia="Times New Roman" w:hAnsi="Arial" w:cs="Arial"/>
-        </w:rPr>
-        <w:t xml:space="preserve"> (School of Technology </w:t>
+        <w:t xml:space="preserve">Bilal (School of Technology </w:t>
       </w:r>
       <w:r>
         <w:rPr>
@@ -793,7 +813,7 @@
           <w:color w:val="auto"/>
         </w:rPr>
       </w:pPr>
-      <w:bookmarkStart w:id="1" w:name="_Toc265545225"/>
+      <w:bookmarkStart w:id="2" w:name="_Toc265545225"/>
       <w:r>
         <w:rPr>
           <w:color w:val="auto"/>
@@ -801,7 +821,7 @@
         <w:lastRenderedPageBreak/>
         <w:t>Declaration</w:t>
       </w:r>
-      <w:bookmarkEnd w:id="1"/>
+      <w:bookmarkEnd w:id="2"/>
     </w:p>
     <w:p/>
     <w:p>
@@ -988,8 +1008,8 @@
           <w:color w:val="auto"/>
         </w:rPr>
       </w:pPr>
-      <w:bookmarkStart w:id="2" w:name="_Toc265490308"/>
-      <w:bookmarkStart w:id="3" w:name="_Toc265545226"/>
+      <w:bookmarkStart w:id="3" w:name="_Toc265490308"/>
+      <w:bookmarkStart w:id="4" w:name="_Toc265545226"/>
       <w:r>
         <w:rPr>
           <w:color w:val="auto"/>
@@ -997,8 +1017,8 @@
         <w:lastRenderedPageBreak/>
         <w:t>List of Figures</w:t>
       </w:r>
-      <w:bookmarkEnd w:id="2"/>
       <w:bookmarkEnd w:id="3"/>
+      <w:bookmarkEnd w:id="4"/>
     </w:p>
     <w:p/>
     <w:p>
@@ -2155,8 +2175,8 @@
           <w:color w:val="auto"/>
         </w:rPr>
       </w:pPr>
-      <w:bookmarkStart w:id="4" w:name="_Toc265490309"/>
-      <w:bookmarkStart w:id="5" w:name="_Toc265545227"/>
+      <w:bookmarkStart w:id="5" w:name="_Toc265490309"/>
+      <w:bookmarkStart w:id="6" w:name="_Toc265545227"/>
       <w:r>
         <w:rPr>
           <w:color w:val="auto"/>
@@ -2164,8 +2184,8 @@
         <w:lastRenderedPageBreak/>
         <w:t>List of Tables</w:t>
       </w:r>
-      <w:bookmarkEnd w:id="4"/>
       <w:bookmarkEnd w:id="5"/>
+      <w:bookmarkEnd w:id="6"/>
     </w:p>
     <w:p>
       <w:pPr>
@@ -2841,8 +2861,6 @@
           <w:szCs w:val="18"/>
         </w:rPr>
       </w:pPr>
-      <w:bookmarkStart w:id="6" w:name="_GoBack"/>
-      <w:bookmarkEnd w:id="6"/>
       <w:r>
         <w:rPr>
           <w:rFonts w:ascii="Arial" w:hAnsi="Arial" w:cs="Arial"/>
@@ -2871,7 +2889,7 @@
 </file>
 
 <file path=word/numbering.xml><?xml version="1.0" encoding="utf-8"?>
-<w:numbering xmlns:ve="http://schemas.openxmlformats.org/markup-compatibility/2006" xmlns:o="urn:schemas-microsoft-com:office:office" xmlns:r="http://schemas.openxmlformats.org/officeDocument/2006/relationships" xmlns:m="http://schemas.openxmlformats.org/officeDocument/2006/math" xmlns:v="urn:schemas-microsoft-com:vml" xmlns:wp="http://schemas.openxmlformats.org/drawingml/2006/wordprocessingDrawing" xmlns:w10="urn:schemas-microsoft-com:office:word" xmlns:w="http://schemas.openxmlformats.org/wordprocessingml/2006/main" xmlns:wne="http://schemas.microsoft.com/office/word/2006/wordml">
+<w:numbering xmlns:wpc="http://schemas.microsoft.com/office/word/2010/wordprocessingCanvas" xmlns:mc="http://schemas.openxmlformats.org/markup-compatibility/2006" xmlns:o="urn:schemas-microsoft-com:office:office" xmlns:r="http://schemas.openxmlformats.org/officeDocument/2006/relationships" xmlns:m="http://schemas.openxmlformats.org/officeDocument/2006/math" xmlns:v="urn:schemas-microsoft-com:vml" xmlns:wp14="http://schemas.microsoft.com/office/word/2010/wordprocessingDrawing" xmlns:wp="http://schemas.openxmlformats.org/drawingml/2006/wordprocessingDrawing" xmlns:w10="urn:schemas-microsoft-com:office:word" xmlns:w="http://schemas.openxmlformats.org/wordprocessingml/2006/main" xmlns:w14="http://schemas.microsoft.com/office/word/2010/wordml" xmlns:wpg="http://schemas.microsoft.com/office/word/2010/wordprocessingGroup" xmlns:wpi="http://schemas.microsoft.com/office/word/2010/wordprocessingInk" xmlns:wne="http://schemas.microsoft.com/office/word/2006/wordml" xmlns:wps="http://schemas.microsoft.com/office/word/2010/wordprocessingShape" mc:Ignorable="w14 wp14">
   <w:abstractNum w:abstractNumId="0">
     <w:nsid w:val="041E22E8"/>
     <w:multiLevelType w:val="hybridMultilevel"/>
@@ -3152,7 +3170,7 @@
 </file>
 
 <file path=word/styles.xml><?xml version="1.0" encoding="utf-8"?>
-<w:styles xmlns:r="http://schemas.openxmlformats.org/officeDocument/2006/relationships" xmlns:w="http://schemas.openxmlformats.org/wordprocessingml/2006/main">
+<w:styles xmlns:mc="http://schemas.openxmlformats.org/markup-compatibility/2006" xmlns:r="http://schemas.openxmlformats.org/officeDocument/2006/relationships" xmlns:w="http://schemas.openxmlformats.org/wordprocessingml/2006/main" xmlns:w14="http://schemas.microsoft.com/office/word/2010/wordml" mc:Ignorable="w14">
   <w:docDefaults>
     <w:rPrDefault>
       <w:rPr>
@@ -3346,7 +3364,6 @@
     <w:uiPriority w:val="99"/>
     <w:semiHidden/>
     <w:unhideWhenUsed/>
-    <w:qFormat/>
     <w:tblPr>
       <w:tblInd w:w="0" w:type="dxa"/>
       <w:tblCellMar>
@@ -4023,7 +4040,7 @@
 </file>
 
 <file path=customXml/itemProps1.xml><?xml version="1.0" encoding="utf-8"?>
-<ds:datastoreItem xmlns:ds="http://schemas.openxmlformats.org/officeDocument/2006/customXml" ds:itemID="{8FF3E612-D8D4-4569-987F-BE9B66504076}">
+<ds:datastoreItem xmlns:ds="http://schemas.openxmlformats.org/officeDocument/2006/customXml" ds:itemID="{0137E0DA-F514-4153-8F0B-496DD539AE07}">
   <ds:schemaRefs>
     <ds:schemaRef ds:uri="http://schemas.openxmlformats.org/officeDocument/2006/bibliography"/>
   </ds:schemaRefs>
